--- a/SynchrOn.docx
+++ b/SynchrOn.docx
@@ -27,8 +27,8 @@
           <w:lang w:eastAsia="uk-UA"/>
         </w:rPr>
         <w:drawing>
-          <wp:inline distT="0" distB="0" distL="0" distR="0" wp14:anchorId="166D5193" wp14:editId="701D4AF2">
-            <wp:extent cx="6120765" cy="3510280"/>
+          <wp:inline distT="0" distB="0" distL="0" distR="0" wp14:anchorId="4855D2FE" wp14:editId="7CC2BDCA">
+            <wp:extent cx="6120765" cy="4288790"/>
             <wp:effectExtent l="0" t="0" r="0" b="0"/>
             <wp:docPr id="1" name="Рисунок 1"/>
             <wp:cNvGraphicFramePr>
@@ -50,7 +50,7 @@
                   <pic:spPr>
                     <a:xfrm>
                       <a:off x="0" y="0"/>
-                      <a:ext cx="6120765" cy="3510280"/>
+                      <a:ext cx="6120765" cy="4288790"/>
                     </a:xfrm>
                     <a:prstGeom prst="rect">
                       <a:avLst/>
@@ -62,6 +62,8 @@
           </wp:inline>
         </w:drawing>
       </w:r>
+      <w:bookmarkStart w:id="0" w:name="_GoBack"/>
+      <w:bookmarkEnd w:id="0"/>
     </w:p>
     <w:p>
       <w:pPr>
@@ -88,10 +90,10 @@
           <w:lang w:eastAsia="uk-UA"/>
         </w:rPr>
         <w:drawing>
-          <wp:inline distT="0" distB="0" distL="0" distR="0" wp14:anchorId="12249D13" wp14:editId="59A92057">
-            <wp:extent cx="6120765" cy="3510280"/>
+          <wp:inline distT="0" distB="0" distL="0" distR="0" wp14:anchorId="684E128D" wp14:editId="37A927CC">
+            <wp:extent cx="6120765" cy="4288790"/>
             <wp:effectExtent l="0" t="0" r="0" b="0"/>
-            <wp:docPr id="3" name="Рисунок 3"/>
+            <wp:docPr id="10" name="Рисунок 10"/>
             <wp:cNvGraphicFramePr>
               <a:graphicFrameLocks xmlns:a="http://schemas.openxmlformats.org/drawingml/2006/main" noChangeAspect="1"/>
             </wp:cNvGraphicFramePr>
@@ -111,7 +113,7 @@
                   <pic:spPr>
                     <a:xfrm>
                       <a:off x="0" y="0"/>
-                      <a:ext cx="6120765" cy="3510280"/>
+                      <a:ext cx="6120765" cy="4288790"/>
                     </a:xfrm>
                     <a:prstGeom prst="rect">
                       <a:avLst/>
@@ -163,7 +165,6 @@
           <w:lang w:val="en-US"/>
         </w:rPr>
       </w:pPr>
-      <w:bookmarkStart w:id="0" w:name="_GoBack"/>
       <w:r>
         <w:rPr>
           <w:noProof/>
@@ -205,7 +206,6 @@
           </wp:inline>
         </w:drawing>
       </w:r>
-      <w:bookmarkEnd w:id="0"/>
     </w:p>
     <w:p>
       <w:pPr>

--- a/SynchrOn.docx
+++ b/SynchrOn.docx
@@ -62,8 +62,6 @@
           </wp:inline>
         </w:drawing>
       </w:r>
-      <w:bookmarkStart w:id="0" w:name="_GoBack"/>
-      <w:bookmarkEnd w:id="0"/>
     </w:p>
     <w:p>
       <w:pPr>
@@ -444,10 +442,10 @@
           <w:lang w:eastAsia="uk-UA"/>
         </w:rPr>
         <w:drawing>
-          <wp:inline distT="0" distB="0" distL="0" distR="0" wp14:anchorId="427A8ED4" wp14:editId="2213ADFB">
-            <wp:extent cx="5400675" cy="1609725"/>
+          <wp:inline distT="0" distB="0" distL="0" distR="0" wp14:anchorId="5E78BF1F" wp14:editId="4A276816">
+            <wp:extent cx="5324475" cy="1590675"/>
             <wp:effectExtent l="0" t="0" r="9525" b="9525"/>
-            <wp:docPr id="6" name="Рисунок 6"/>
+            <wp:docPr id="12" name="Рисунок 12"/>
             <wp:cNvGraphicFramePr>
               <a:graphicFrameLocks xmlns:a="http://schemas.openxmlformats.org/drawingml/2006/main" noChangeAspect="1"/>
             </wp:cNvGraphicFramePr>
@@ -467,7 +465,7 @@
                   <pic:spPr>
                     <a:xfrm>
                       <a:off x="0" y="0"/>
-                      <a:ext cx="5400675" cy="1609725"/>
+                      <a:ext cx="5324475" cy="1590675"/>
                     </a:xfrm>
                     <a:prstGeom prst="rect">
                       <a:avLst/>
@@ -492,10 +490,10 @@
           <w:lang w:eastAsia="uk-UA"/>
         </w:rPr>
         <w:drawing>
-          <wp:inline distT="0" distB="0" distL="0" distR="0" wp14:anchorId="7D88E423" wp14:editId="07400C13">
-            <wp:extent cx="5400675" cy="1609725"/>
+          <wp:inline distT="0" distB="0" distL="0" distR="0" wp14:anchorId="25A2024B" wp14:editId="29EF994F">
+            <wp:extent cx="5324475" cy="1590675"/>
             <wp:effectExtent l="0" t="0" r="9525" b="9525"/>
-            <wp:docPr id="7" name="Рисунок 7"/>
+            <wp:docPr id="13" name="Рисунок 13"/>
             <wp:cNvGraphicFramePr>
               <a:graphicFrameLocks xmlns:a="http://schemas.openxmlformats.org/drawingml/2006/main" noChangeAspect="1"/>
             </wp:cNvGraphicFramePr>
@@ -515,7 +513,7 @@
                   <pic:spPr>
                     <a:xfrm>
                       <a:off x="0" y="0"/>
-                      <a:ext cx="5400675" cy="1609725"/>
+                      <a:ext cx="5324475" cy="1590675"/>
                     </a:xfrm>
                     <a:prstGeom prst="rect">
                       <a:avLst/>
@@ -540,10 +538,10 @@
           <w:lang w:eastAsia="uk-UA"/>
         </w:rPr>
         <w:drawing>
-          <wp:inline distT="0" distB="0" distL="0" distR="0" wp14:anchorId="086D1732" wp14:editId="25D5F8BB">
-            <wp:extent cx="5400675" cy="1609725"/>
+          <wp:inline distT="0" distB="0" distL="0" distR="0" wp14:anchorId="33FB5D7D" wp14:editId="6FBBBA7F">
+            <wp:extent cx="5324475" cy="1590675"/>
             <wp:effectExtent l="0" t="0" r="9525" b="9525"/>
-            <wp:docPr id="8" name="Рисунок 8"/>
+            <wp:docPr id="14" name="Рисунок 14"/>
             <wp:cNvGraphicFramePr>
               <a:graphicFrameLocks xmlns:a="http://schemas.openxmlformats.org/drawingml/2006/main" noChangeAspect="1"/>
             </wp:cNvGraphicFramePr>
@@ -563,7 +561,7 @@
                   <pic:spPr>
                     <a:xfrm>
                       <a:off x="0" y="0"/>
-                      <a:ext cx="5400675" cy="1609725"/>
+                      <a:ext cx="5324475" cy="1590675"/>
                     </a:xfrm>
                     <a:prstGeom prst="rect">
                       <a:avLst/>
@@ -575,6 +573,217 @@
           </wp:inline>
         </w:drawing>
       </w:r>
+    </w:p>
+    <w:p>
+      <w:pPr>
+        <w:rPr>
+          <w:lang w:val="en-US"/>
+        </w:rPr>
+      </w:pPr>
+      <w:r>
+        <w:rPr>
+          <w:lang w:val="en-US"/>
+        </w:rPr>
+        <w:t>This tab does not use</w:t>
+      </w:r>
+    </w:p>
+    <w:p>
+      <w:pPr>
+        <w:rPr>
+          <w:lang w:val="en-US"/>
+        </w:rPr>
+      </w:pPr>
+      <w:r>
+        <w:rPr>
+          <w:noProof/>
+          <w:lang w:eastAsia="uk-UA"/>
+        </w:rPr>
+        <w:drawing>
+          <wp:inline distT="0" distB="0" distL="0" distR="0" wp14:anchorId="5642FA4C" wp14:editId="0A5E8866">
+            <wp:extent cx="5324475" cy="1590675"/>
+            <wp:effectExtent l="0" t="0" r="9525" b="9525"/>
+            <wp:docPr id="15" name="Рисунок 15"/>
+            <wp:cNvGraphicFramePr>
+              <a:graphicFrameLocks xmlns:a="http://schemas.openxmlformats.org/drawingml/2006/main" noChangeAspect="1"/>
+            </wp:cNvGraphicFramePr>
+            <a:graphic xmlns:a="http://schemas.openxmlformats.org/drawingml/2006/main">
+              <a:graphicData uri="http://schemas.openxmlformats.org/drawingml/2006/picture">
+                <pic:pic xmlns:pic="http://schemas.openxmlformats.org/drawingml/2006/picture">
+                  <pic:nvPicPr>
+                    <pic:cNvPr id="1" name=""/>
+                    <pic:cNvPicPr/>
+                  </pic:nvPicPr>
+                  <pic:blipFill>
+                    <a:blip r:embed="rId13"/>
+                    <a:stretch>
+                      <a:fillRect/>
+                    </a:stretch>
+                  </pic:blipFill>
+                  <pic:spPr>
+                    <a:xfrm>
+                      <a:off x="0" y="0"/>
+                      <a:ext cx="5324475" cy="1590675"/>
+                    </a:xfrm>
+                    <a:prstGeom prst="rect">
+                      <a:avLst/>
+                    </a:prstGeom>
+                  </pic:spPr>
+                </pic:pic>
+              </a:graphicData>
+            </a:graphic>
+          </wp:inline>
+        </w:drawing>
+      </w:r>
+    </w:p>
+    <w:p>
+      <w:pPr>
+        <w:rPr>
+          <w:lang w:val="en-US"/>
+        </w:rPr>
+      </w:pPr>
+      <w:r>
+        <w:rPr>
+          <w:lang w:val="en-US"/>
+        </w:rPr>
+        <w:br w:type="page"/>
+      </w:r>
+    </w:p>
+    <w:p>
+      <w:pPr>
+        <w:rPr>
+          <w:lang w:val="en-US"/>
+        </w:rPr>
+      </w:pPr>
+    </w:p>
+    <w:p>
+      <w:pPr>
+        <w:rPr>
+          <w:lang w:val="en-US"/>
+        </w:rPr>
+      </w:pPr>
+      <w:r>
+        <w:rPr>
+          <w:lang w:val="en-US"/>
+        </w:rPr>
+        <w:t>At start the forms are only for example</w:t>
+      </w:r>
+      <w:bookmarkStart w:id="0" w:name="_GoBack"/>
+      <w:bookmarkEnd w:id="0"/>
+      <w:r>
+        <w:rPr>
+          <w:lang w:val="en-US"/>
+        </w:rPr>
+        <w:t xml:space="preserve"> and can be disabled</w:t>
+      </w:r>
+      <w:r>
+        <w:rPr>
+          <w:lang w:val="en-US"/>
+        </w:rPr>
+        <w:t>:</w:t>
+      </w:r>
+    </w:p>
+    <w:p>
+      <w:pPr>
+        <w:rPr>
+          <w:lang w:val="en-US"/>
+        </w:rPr>
+      </w:pPr>
+      <w:r>
+        <w:rPr>
+          <w:noProof/>
+          <w:lang w:eastAsia="uk-UA"/>
+        </w:rPr>
+        <w:drawing>
+          <wp:inline distT="0" distB="0" distL="0" distR="0" wp14:anchorId="236E28AF" wp14:editId="541B84EF">
+            <wp:extent cx="3810000" cy="2457450"/>
+            <wp:effectExtent l="0" t="0" r="0" b="0"/>
+            <wp:docPr id="3" name="Рисунок 3"/>
+            <wp:cNvGraphicFramePr>
+              <a:graphicFrameLocks xmlns:a="http://schemas.openxmlformats.org/drawingml/2006/main" noChangeAspect="1"/>
+            </wp:cNvGraphicFramePr>
+            <a:graphic xmlns:a="http://schemas.openxmlformats.org/drawingml/2006/main">
+              <a:graphicData uri="http://schemas.openxmlformats.org/drawingml/2006/picture">
+                <pic:pic xmlns:pic="http://schemas.openxmlformats.org/drawingml/2006/picture">
+                  <pic:nvPicPr>
+                    <pic:cNvPr id="1" name=""/>
+                    <pic:cNvPicPr/>
+                  </pic:nvPicPr>
+                  <pic:blipFill>
+                    <a:blip r:embed="rId14"/>
+                    <a:stretch>
+                      <a:fillRect/>
+                    </a:stretch>
+                  </pic:blipFill>
+                  <pic:spPr>
+                    <a:xfrm>
+                      <a:off x="0" y="0"/>
+                      <a:ext cx="3810000" cy="2457450"/>
+                    </a:xfrm>
+                    <a:prstGeom prst="rect">
+                      <a:avLst/>
+                    </a:prstGeom>
+                  </pic:spPr>
+                </pic:pic>
+              </a:graphicData>
+            </a:graphic>
+          </wp:inline>
+        </w:drawing>
+      </w:r>
+    </w:p>
+    <w:p>
+      <w:pPr>
+        <w:rPr>
+          <w:lang w:val="en-US"/>
+        </w:rPr>
+      </w:pPr>
+      <w:r>
+        <w:rPr>
+          <w:noProof/>
+          <w:lang w:eastAsia="uk-UA"/>
+        </w:rPr>
+        <w:drawing>
+          <wp:inline distT="0" distB="0" distL="0" distR="0" wp14:anchorId="3EC7A9FA" wp14:editId="0CD0BDE8">
+            <wp:extent cx="3448050" cy="1647825"/>
+            <wp:effectExtent l="0" t="0" r="0" b="9525"/>
+            <wp:docPr id="6" name="Рисунок 6"/>
+            <wp:cNvGraphicFramePr>
+              <a:graphicFrameLocks xmlns:a="http://schemas.openxmlformats.org/drawingml/2006/main" noChangeAspect="1"/>
+            </wp:cNvGraphicFramePr>
+            <a:graphic xmlns:a="http://schemas.openxmlformats.org/drawingml/2006/main">
+              <a:graphicData uri="http://schemas.openxmlformats.org/drawingml/2006/picture">
+                <pic:pic xmlns:pic="http://schemas.openxmlformats.org/drawingml/2006/picture">
+                  <pic:nvPicPr>
+                    <pic:cNvPr id="1" name=""/>
+                    <pic:cNvPicPr/>
+                  </pic:nvPicPr>
+                  <pic:blipFill>
+                    <a:blip r:embed="rId15"/>
+                    <a:stretch>
+                      <a:fillRect/>
+                    </a:stretch>
+                  </pic:blipFill>
+                  <pic:spPr>
+                    <a:xfrm>
+                      <a:off x="0" y="0"/>
+                      <a:ext cx="3448050" cy="1647825"/>
+                    </a:xfrm>
+                    <a:prstGeom prst="rect">
+                      <a:avLst/>
+                    </a:prstGeom>
+                  </pic:spPr>
+                </pic:pic>
+              </a:graphicData>
+            </a:graphic>
+          </wp:inline>
+        </w:drawing>
+      </w:r>
+    </w:p>
+    <w:p>
+      <w:pPr>
+        <w:rPr>
+          <w:lang w:val="en-US"/>
+        </w:rPr>
+      </w:pPr>
     </w:p>
     <w:sectPr>
       <w:pgSz w:w="11906" w:h="16838"/>
